--- a/法令ファイル/半導体集積回路の回路配置に関する法律/半導体集積回路の回路配置に関する法律（昭和六十年法律第四十三号）.docx
+++ b/法令ファイル/半導体集積回路の回路配置に関する法律/半導体集積回路の回路配置に関する法律（昭和六十年法律第四十三号）.docx
@@ -82,35 +82,23 @@
     </w:p>
     <w:p>
       <w:pPr>
-        <w:pStyle w:val="Heading6"/>
+        <w:pStyle w:val="ListBullet"/>
         <w:ind w:left="880"/>
       </w:pPr>
       <w:r>
         <w:t>一</w:t>
-      </w:r>
-    </w:p>
-    <w:p>
-      <w:pPr>
+        <w:br/>
+        <w:t>その回路配置を用いて半導体集積回路を製造する行為</w:t>
+      </w:r>
+    </w:p>
+    <w:p>
+      <w:pPr>
+        <w:pStyle w:val="ListBullet"/>
         <w:ind w:left="880"/>
       </w:pPr>
       <w:r>
-        <w:t>その回路配置を用いて半導体集積回路を製造する行為</w:t>
-      </w:r>
-    </w:p>
-    <w:p>
-      <w:pPr>
-        <w:pStyle w:val="Heading6"/>
-        <w:ind w:left="880"/>
-      </w:pPr>
-      <w:r>
         <w:t>二</w:t>
-      </w:r>
-    </w:p>
-    <w:p>
-      <w:pPr>
-        <w:ind w:left="880"/>
-      </w:pPr>
-      <w:r>
+        <w:br/>
         <w:t>その回路配置を用いて製造した半導体集積回路（当該半導体集積回路を組み込んだ物品を含む。）を譲渡し、貸し渡し、譲渡若しくは貸渡しのために展示し、又は輸入する行為</w:t>
       </w:r>
     </w:p>
@@ -133,6 +121,8 @@
     <w:p>
       <w:r>
         <w:t>回路配置の創作をした者又はその承継人（以下「創作者等」という。）は、その回路配置について回路配置利用権の設定の登録（以下「設定登録」という。）を受けることができる。</w:t>
+        <w:br/>
+        <w:t>この場合において、創作者等が二人以上あるときは、これらの者が共同して設定登録を受けなければならない。</w:t>
       </w:r>
     </w:p>
     <w:p>
@@ -154,86 +144,56 @@
     </w:p>
     <w:p>
       <w:pPr>
-        <w:pStyle w:val="Heading6"/>
+        <w:pStyle w:val="ListBullet"/>
         <w:ind w:left="880"/>
       </w:pPr>
       <w:r>
         <w:t>一</w:t>
-      </w:r>
-    </w:p>
-    <w:p>
-      <w:pPr>
+        <w:br/>
+        <w:t>申請者の氏名又は名称及び住所又は居所並びに法人にあつては代表者の氏名</w:t>
+      </w:r>
+    </w:p>
+    <w:p>
+      <w:pPr>
+        <w:pStyle w:val="ListBullet"/>
         <w:ind w:left="880"/>
       </w:pPr>
       <w:r>
-        <w:t>申請者の氏名又は名称及び住所又は居所並びに法人にあつては代表者の氏名</w:t>
-      </w:r>
-    </w:p>
-    <w:p>
-      <w:pPr>
-        <w:pStyle w:val="Heading6"/>
+        <w:t>二</w:t>
+        <w:br/>
+        <w:t>申請の年月日</w:t>
+      </w:r>
+    </w:p>
+    <w:p>
+      <w:pPr>
+        <w:pStyle w:val="ListBullet"/>
         <w:ind w:left="880"/>
       </w:pPr>
       <w:r>
-        <w:t>二</w:t>
-      </w:r>
-    </w:p>
-    <w:p>
-      <w:pPr>
+        <w:t>三</w:t>
+        <w:br/>
+        <w:t>回路配置について業として前条第三項第二号に掲げる行為をしている場合にあつては、その行為を最初にした年月日</w:t>
+      </w:r>
+    </w:p>
+    <w:p>
+      <w:pPr>
+        <w:pStyle w:val="ListBullet"/>
         <w:ind w:left="880"/>
       </w:pPr>
       <w:r>
-        <w:t>申請の年月日</w:t>
-      </w:r>
-    </w:p>
-    <w:p>
-      <w:pPr>
-        <w:pStyle w:val="Heading6"/>
+        <w:t>四</w:t>
+        <w:br/>
+        <w:t>回路配置の創作をした者の氏名又は名称及び住所又は居所</w:t>
+      </w:r>
+    </w:p>
+    <w:p>
+      <w:pPr>
+        <w:pStyle w:val="ListBullet"/>
         <w:ind w:left="880"/>
       </w:pPr>
       <w:r>
-        <w:t>三</w:t>
-      </w:r>
-    </w:p>
-    <w:p>
-      <w:pPr>
-        <w:ind w:left="880"/>
-      </w:pPr>
-      <w:r>
-        <w:t>回路配置について業として前条第三項第二号に掲げる行為をしている場合にあつては、その行為を最初にした年月日</w:t>
-      </w:r>
-    </w:p>
-    <w:p>
-      <w:pPr>
-        <w:pStyle w:val="Heading6"/>
-        <w:ind w:left="880"/>
-      </w:pPr>
-      <w:r>
-        <w:t>四</w:t>
-      </w:r>
-    </w:p>
-    <w:p>
-      <w:pPr>
-        <w:ind w:left="880"/>
-      </w:pPr>
-      <w:r>
-        <w:t>回路配置の創作をした者の氏名又は名称及び住所又は居所</w:t>
-      </w:r>
-    </w:p>
-    <w:p>
-      <w:pPr>
-        <w:pStyle w:val="Heading6"/>
-        <w:ind w:left="880"/>
-      </w:pPr>
-      <w:r>
         <w:t>五</w:t>
-      </w:r>
-    </w:p>
-    <w:p>
-      <w:pPr>
-        <w:ind w:left="880"/>
-      </w:pPr>
-      <w:r>
+        <w:br/>
         <w:t>前各号に掲げるもののほか、経済産業省令で定める事項</w:t>
       </w:r>
     </w:p>
@@ -389,69 +349,45 @@
     </w:p>
     <w:p>
       <w:pPr>
-        <w:pStyle w:val="Heading6"/>
+        <w:pStyle w:val="ListBullet"/>
         <w:ind w:left="880"/>
       </w:pPr>
       <w:r>
         <w:t>一</w:t>
-      </w:r>
-    </w:p>
-    <w:p>
-      <w:pPr>
+        <w:br/>
+        <w:t>申請者が創作者等でないこと。</w:t>
+      </w:r>
+    </w:p>
+    <w:p>
+      <w:pPr>
+        <w:pStyle w:val="ListBullet"/>
         <w:ind w:left="880"/>
       </w:pPr>
       <w:r>
-        <w:t>申請者が創作者等でないこと。</w:t>
-      </w:r>
-    </w:p>
-    <w:p>
-      <w:pPr>
-        <w:pStyle w:val="Heading6"/>
+        <w:t>二</w:t>
+        <w:br/>
+        <w:t>創作者等が二人以上ある場合において、これらの者が共同して設定登録の申請をしていないこと。</w:t>
+      </w:r>
+    </w:p>
+    <w:p>
+      <w:pPr>
+        <w:pStyle w:val="ListBullet"/>
         <w:ind w:left="880"/>
       </w:pPr>
       <w:r>
-        <w:t>二</w:t>
-      </w:r>
-    </w:p>
-    <w:p>
-      <w:pPr>
+        <w:t>三</w:t>
+        <w:br/>
+        <w:t>申請に係る回路配置が第六条の規定により設定登録を受けることができないものであること。</w:t>
+      </w:r>
+    </w:p>
+    <w:p>
+      <w:pPr>
+        <w:pStyle w:val="ListBullet"/>
         <w:ind w:left="880"/>
       </w:pPr>
       <w:r>
-        <w:t>創作者等が二人以上ある場合において、これらの者が共同して設定登録の申請をしていないこと。</w:t>
-      </w:r>
-    </w:p>
-    <w:p>
-      <w:pPr>
-        <w:pStyle w:val="Heading6"/>
-        <w:ind w:left="880"/>
-      </w:pPr>
-      <w:r>
-        <w:t>三</w:t>
-      </w:r>
-    </w:p>
-    <w:p>
-      <w:pPr>
-        <w:ind w:left="880"/>
-      </w:pPr>
-      <w:r>
-        <w:t>申請に係る回路配置が第六条の規定により設定登録を受けることができないものであること。</w:t>
-      </w:r>
-    </w:p>
-    <w:p>
-      <w:pPr>
-        <w:pStyle w:val="Heading6"/>
-        <w:ind w:left="880"/>
-      </w:pPr>
-      <w:r>
         <w:t>四</w:t>
-      </w:r>
-    </w:p>
-    <w:p>
-      <w:pPr>
-        <w:ind w:left="880"/>
-      </w:pPr>
-      <w:r>
+        <w:br/>
         <w:t>申請書が方式に適合しないことその他の政令で定める事由があること。</w:t>
       </w:r>
     </w:p>
@@ -593,6 +529,8 @@
     <w:p>
       <w:r>
         <w:t>回路配置利用権者は、業として設定登録を受けている回路配置（以下「登録回路配置」という。）を利用する権利を専有する。</w:t>
+        <w:br/>
+        <w:t>ただし、その回路配置利用権について専用利用権を設定したときは、専用利用権者がその登録回路配置を利用する権利を専有する範囲については、この限りでない。</w:t>
       </w:r>
     </w:p>
     <w:p>
@@ -717,35 +655,23 @@
     </w:p>
     <w:p>
       <w:pPr>
-        <w:pStyle w:val="Heading6"/>
+        <w:pStyle w:val="ListBullet"/>
         <w:ind w:left="880"/>
       </w:pPr>
       <w:r>
         <w:t>一</w:t>
-      </w:r>
-    </w:p>
-    <w:p>
-      <w:pPr>
+        <w:br/>
+        <w:t>回路配置利用権者である法人が解散した場合において、その回路配置利用権が一般社団法人及び一般財団法人に関する法律（平成十八年法律第四十八号）第二百三十九条第三項その他これに準ずる法律の規定により国庫に帰属すべきこととなるとき。</w:t>
+      </w:r>
+    </w:p>
+    <w:p>
+      <w:pPr>
+        <w:pStyle w:val="ListBullet"/>
         <w:ind w:left="880"/>
       </w:pPr>
       <w:r>
-        <w:t>回路配置利用権者である法人が解散した場合において、その回路配置利用権が一般社団法人及び一般財団法人に関する法律（平成十八年法律第四十八号）第二百三十九条第三項その他これに準ずる法律の規定により国庫に帰属すべきこととなるとき。</w:t>
-      </w:r>
-    </w:p>
-    <w:p>
-      <w:pPr>
-        <w:pStyle w:val="Heading6"/>
-        <w:ind w:left="880"/>
-      </w:pPr>
-      <w:r>
         <w:t>二</w:t>
-      </w:r>
-    </w:p>
-    <w:p>
-      <w:pPr>
-        <w:ind w:left="880"/>
-      </w:pPr>
-      <w:r>
+        <w:br/>
         <w:t>回路配置利用権者である個人が死亡した場合において、その回路配置利用権が民法（明治二十九年法律第八十九号）第九百五十九条の規定により国庫に帰属すべきこととなるとき。</w:t>
       </w:r>
     </w:p>
@@ -935,6 +861,8 @@
     <w:p>
       <w:r>
         <w:t>回路配置利用権、専用利用権又は通常利用権を目的とする質権は、回路配置利用権、専用利用権若しくは通常利用権の対価又は登録回路配置の利用に対しその回路配置利用権者若しくは専用利用権者が受けるべき金銭その他の物に対しても、行うことができる。</w:t>
+        <w:br/>
+        <w:t>ただし、その払渡し又は引渡し前に差押えをしなければならない。</w:t>
       </w:r>
     </w:p>
     <w:p>
@@ -999,69 +927,45 @@
     </w:p>
     <w:p>
       <w:pPr>
-        <w:pStyle w:val="Heading6"/>
+        <w:pStyle w:val="ListBullet"/>
         <w:ind w:left="880"/>
       </w:pPr>
       <w:r>
         <w:t>一</w:t>
-      </w:r>
-    </w:p>
-    <w:p>
-      <w:pPr>
+        <w:br/>
+        <w:t>回路配置利用権の移転又は処分の制限</w:t>
+      </w:r>
+    </w:p>
+    <w:p>
+      <w:pPr>
+        <w:pStyle w:val="ListBullet"/>
         <w:ind w:left="880"/>
       </w:pPr>
       <w:r>
-        <w:t>回路配置利用権の移転又は処分の制限</w:t>
-      </w:r>
-    </w:p>
-    <w:p>
-      <w:pPr>
-        <w:pStyle w:val="Heading6"/>
+        <w:t>二</w:t>
+        <w:br/>
+        <w:t>専用利用権の設定、移転、変更、消滅（混同又は回路配置利用権の消滅によるものを除く。）又は処分の制限</w:t>
+      </w:r>
+    </w:p>
+    <w:p>
+      <w:pPr>
+        <w:pStyle w:val="ListBullet"/>
         <w:ind w:left="880"/>
       </w:pPr>
       <w:r>
-        <w:t>二</w:t>
-      </w:r>
-    </w:p>
-    <w:p>
-      <w:pPr>
+        <w:t>三</w:t>
+        <w:br/>
+        <w:t>通常利用権の移転、変更、消滅（混同又は回路配置利用権若しくは専用利用権の消滅によるものを除く。）又は処分の制限</w:t>
+      </w:r>
+    </w:p>
+    <w:p>
+      <w:pPr>
+        <w:pStyle w:val="ListBullet"/>
         <w:ind w:left="880"/>
       </w:pPr>
       <w:r>
-        <w:t>専用利用権の設定、移転、変更、消滅（混同又は回路配置利用権の消滅によるものを除く。）又は処分の制限</w:t>
-      </w:r>
-    </w:p>
-    <w:p>
-      <w:pPr>
-        <w:pStyle w:val="Heading6"/>
-        <w:ind w:left="880"/>
-      </w:pPr>
-      <w:r>
-        <w:t>三</w:t>
-      </w:r>
-    </w:p>
-    <w:p>
-      <w:pPr>
-        <w:ind w:left="880"/>
-      </w:pPr>
-      <w:r>
-        <w:t>通常利用権の移転、変更、消滅（混同又は回路配置利用権若しくは専用利用権の消滅によるものを除く。）又は処分の制限</w:t>
-      </w:r>
-    </w:p>
-    <w:p>
-      <w:pPr>
-        <w:pStyle w:val="Heading6"/>
-        <w:ind w:left="880"/>
-      </w:pPr>
-      <w:r>
         <w:t>四</w:t>
-      </w:r>
-    </w:p>
-    <w:p>
-      <w:pPr>
-        <w:ind w:left="880"/>
-      </w:pPr>
-      <w:r>
+        <w:br/>
         <w:t>回路配置利用権、専用利用権又は通常利用権を目的とする質権の設定、移転、変更、消滅（混同又は担保する債権の消滅によるものを除く。）又は処分の制限</w:t>
       </w:r>
     </w:p>
@@ -1259,6 +1163,8 @@
       </w:pPr>
       <w:r>
         <w:t>前項の規定は、同項に規定する金額を超える損害の賠償の請求を妨げない。</w:t>
+        <w:br/>
+        <w:t>この場合において、回路配置利用権又は専用利用権を侵害した者に故意又は重大な過失がなかつたときは、裁判所は、損害の賠償の額を定めるについて、これを参酌することができる。</w:t>
       </w:r>
     </w:p>
     <w:p>
@@ -1272,6 +1178,8 @@
     <w:p>
       <w:r>
         <w:t>裁判所は、回路配置利用権又は専用利用権の侵害に係る訴訟においては、当事者の申立てにより、当事者に対し、当該侵害の行為による損害の計算をするため必要な書類の提出を命ずることができる。</w:t>
+        <w:br/>
+        <w:t>ただし、その書類の所持者においてその提出を拒むことについて正当な理由があるときは、この限りでない。</w:t>
       </w:r>
     </w:p>
     <w:p>
@@ -1344,6 +1252,8 @@
       </w:pPr>
       <w:r>
         <w:t>第二十三条及び前条並びに民法第七百十九条第一項及び第七百二十四条の規定は、第一項に規定する補償金の請求権を行使する場合に準用する。</w:t>
+        <w:br/>
+        <w:t>この場合において、当該請求権を有する者が当該回路配置の設定登録前に模倣回路配置の利用の事実及び模倣回路配置を利用した者を知つたときは、民法第七百二十四条第一号中「被害者又はその法定代理人が損害及び加害者を知った時」とあるのは、「当該回路配置の設定登録の日」と読み替えるものとする。</w:t>
       </w:r>
     </w:p>
     <w:p>
@@ -1433,116 +1343,82 @@
     </w:p>
     <w:p>
       <w:pPr>
-        <w:pStyle w:val="Heading6"/>
+        <w:pStyle w:val="ListBullet"/>
         <w:ind w:left="880"/>
       </w:pPr>
       <w:r>
         <w:t>一</w:t>
-      </w:r>
-    </w:p>
-    <w:p>
-      <w:pPr>
+        <w:br/>
+        <w:t>この法律又はこの法律に基づく命令の規定に違反し、罰金以上の刑に処せられ、その執行を終わり、又は執行を受けることがなくなつた日から二年を経過しない者</w:t>
+      </w:r>
+    </w:p>
+    <w:p>
+      <w:pPr>
+        <w:pStyle w:val="ListBullet"/>
         <w:ind w:left="880"/>
       </w:pPr>
       <w:r>
-        <w:t>この法律又はこの法律に基づく命令の規定に違反し、罰金以上の刑に処せられ、その執行を終わり、又は執行を受けることがなくなつた日から二年を経過しない者</w:t>
-      </w:r>
-    </w:p>
-    <w:p>
-      <w:pPr>
-        <w:pStyle w:val="Heading6"/>
+        <w:t>二</w:t>
+        <w:br/>
+        <w:t>第三十七条の規定による命令により解任され、その解任の日から二年を経過しない者</w:t>
+      </w:r>
+    </w:p>
+    <w:p>
+      <w:pPr>
+        <w:pStyle w:val="ListBullet"/>
         <w:ind w:left="880"/>
       </w:pPr>
       <w:r>
+        <w:t>三</w:t>
+        <w:br/>
+        <w:t>第四十一条の規定により機関登録を取り消され、その取消しの日から二年を経過しない者</w:t>
+      </w:r>
+    </w:p>
+    <w:p>
+      <w:pPr>
+        <w:pStyle w:val="ListBullet"/>
+        <w:ind w:left="880"/>
+      </w:pPr>
+      <w:r>
+        <w:t>四</w:t>
+        <w:br/>
+        <w:t>法人であつて、その業務を行う役員のうちに前三号のいずれかに該当する者があるもの</w:t>
+      </w:r>
+    </w:p>
+    <w:p>
+      <w:pPr>
+        <w:pStyle w:val="Heading4"/>
+      </w:pPr>
+      <w:r>
+        <w:t>第三十条（機関登録の基準）</w:t>
+      </w:r>
+    </w:p>
+    <w:p>
+      <w:r>
+        <w:t>経済産業大臣は、機関登録を申請した者（以下この項において「機関登録申請者」という。）が次に掲げる要件の全てに適合しているときは、その機関登録をしなければならない。</w:t>
+        <w:br/>
+        <w:t>この場合において、機関登録に関して必要な手続は、経済産業省令で定める。</w:t>
+      </w:r>
+    </w:p>
+    <w:p>
+      <w:pPr>
+        <w:pStyle w:val="ListBullet"/>
+        <w:ind w:left="880"/>
+      </w:pPr>
+      <w:r>
+        <w:t>一</w:t>
+        <w:br/>
+        <w:t>次のいずれかに該当する者が設定登録等事務を実施し、その人数が設定登録等事務を行う事業所ごとに二名以上であること。</w:t>
+      </w:r>
+    </w:p>
+    <w:p>
+      <w:pPr>
+        <w:pStyle w:val="ListBullet"/>
+        <w:ind w:left="880"/>
+      </w:pPr>
+      <w:r>
         <w:t>二</w:t>
-      </w:r>
-    </w:p>
-    <w:p>
-      <w:pPr>
-        <w:ind w:left="880"/>
-      </w:pPr>
-      <w:r>
-        <w:t>第三十七条の規定による命令により解任され、その解任の日から二年を経過しない者</w:t>
-      </w:r>
-    </w:p>
-    <w:p>
-      <w:pPr>
-        <w:pStyle w:val="Heading6"/>
-        <w:ind w:left="880"/>
-      </w:pPr>
-      <w:r>
-        <w:t>三</w:t>
-      </w:r>
-    </w:p>
-    <w:p>
-      <w:pPr>
-        <w:ind w:left="880"/>
-      </w:pPr>
-      <w:r>
-        <w:t>第四十一条の規定により機関登録を取り消され、その取消しの日から二年を経過しない者</w:t>
-      </w:r>
-    </w:p>
-    <w:p>
-      <w:pPr>
-        <w:pStyle w:val="Heading6"/>
-        <w:ind w:left="880"/>
-      </w:pPr>
-      <w:r>
-        <w:t>四</w:t>
-      </w:r>
-    </w:p>
-    <w:p>
-      <w:pPr>
-        <w:ind w:left="880"/>
-      </w:pPr>
-      <w:r>
-        <w:t>法人であつて、その業務を行う役員のうちに前三号のいずれかに該当する者があるもの</w:t>
-      </w:r>
-    </w:p>
-    <w:p>
-      <w:pPr>
-        <w:pStyle w:val="Heading4"/>
-      </w:pPr>
-      <w:r>
-        <w:t>第三十条（機関登録の基準）</w:t>
-      </w:r>
-    </w:p>
-    <w:p>
-      <w:r>
-        <w:t>経済産業大臣は、機関登録を申請した者（以下この項において「機関登録申請者」という。）が次に掲げる要件の全てに適合しているときは、その機関登録をしなければならない。</w:t>
-      </w:r>
-    </w:p>
-    <w:p>
-      <w:pPr>
-        <w:pStyle w:val="Heading6"/>
-        <w:ind w:left="880"/>
-      </w:pPr>
-      <w:r>
-        <w:t>一</w:t>
-      </w:r>
-    </w:p>
-    <w:p>
-      <w:pPr>
-        <w:ind w:left="880"/>
-      </w:pPr>
-      <w:r>
-        <w:t>次のいずれかに該当する者が設定登録等事務を実施し、その人数が設定登録等事務を行う事業所ごとに二名以上であること。</w:t>
-      </w:r>
-    </w:p>
-    <w:p>
-      <w:pPr>
-        <w:pStyle w:val="Heading6"/>
-        <w:ind w:left="880"/>
-      </w:pPr>
-      <w:r>
-        <w:t>二</w:t>
-      </w:r>
-    </w:p>
-    <w:p>
-      <w:pPr>
-        <w:ind w:left="880"/>
-      </w:pPr>
-      <w:r>
+        <w:br/>
         <w:t>機関登録申請者が、業として回路配置を創作し、半導体集積回路を製造し、又は半導体集積回路（半導体集積回路を組み込んだ物品を除く。）を輸入する者（以下この号において「回路配置創作等事業者」という。）に支配されているものとして次のいずれかに該当するものでないこと。</w:t>
       </w:r>
     </w:p>
@@ -1565,52 +1441,34 @@
     </w:p>
     <w:p>
       <w:pPr>
-        <w:pStyle w:val="Heading6"/>
+        <w:pStyle w:val="ListBullet"/>
         <w:ind w:left="880"/>
       </w:pPr>
       <w:r>
         <w:t>一</w:t>
-      </w:r>
-    </w:p>
-    <w:p>
-      <w:pPr>
+        <w:br/>
+        <w:t>機関登録の年月日及び機関登録番号</w:t>
+      </w:r>
+    </w:p>
+    <w:p>
+      <w:pPr>
+        <w:pStyle w:val="ListBullet"/>
         <w:ind w:left="880"/>
       </w:pPr>
       <w:r>
-        <w:t>機関登録の年月日及び機関登録番号</w:t>
-      </w:r>
-    </w:p>
-    <w:p>
-      <w:pPr>
-        <w:pStyle w:val="Heading6"/>
+        <w:t>二</w:t>
+        <w:br/>
+        <w:t>機関登録を受けた者の氏名又は名称及び住所並びに法人にあつては代表者の氏名</w:t>
+      </w:r>
+    </w:p>
+    <w:p>
+      <w:pPr>
+        <w:pStyle w:val="ListBullet"/>
         <w:ind w:left="880"/>
       </w:pPr>
       <w:r>
-        <w:t>二</w:t>
-      </w:r>
-    </w:p>
-    <w:p>
-      <w:pPr>
-        <w:ind w:left="880"/>
-      </w:pPr>
-      <w:r>
-        <w:t>機関登録を受けた者の氏名又は名称及び住所並びに法人にあつては代表者の氏名</w:t>
-      </w:r>
-    </w:p>
-    <w:p>
-      <w:pPr>
-        <w:pStyle w:val="Heading6"/>
-        <w:ind w:left="880"/>
-      </w:pPr>
-      <w:r>
         <w:t>三</w:t>
-      </w:r>
-    </w:p>
-    <w:p>
-      <w:pPr>
-        <w:ind w:left="880"/>
-      </w:pPr>
-      <w:r>
+        <w:br/>
         <w:t>機関登録を受けた者が設定登録等事務を行う事業所の所在地</w:t>
       </w:r>
     </w:p>
@@ -1698,6 +1556,8 @@
     <w:p>
       <w:r>
         <w:t>登録機関は、設定登録等事務に関する規程（以下「設定登録等事務規程」という。）を定め、設定登録等事務の開始前に、経済産業大臣の認可を受けなければならない。</w:t>
+        <w:br/>
+        <w:t>これを変更しようとするときも、同様とする。</w:t>
       </w:r>
     </w:p>
     <w:p>
@@ -1775,73 +1635,51 @@
       </w:pPr>
       <w:r>
         <w:t>設定登録の申請者その他の利害関係人は、登録機関の業務時間内は、いつでも、次に掲げる請求をすることができる。</w:t>
-      </w:r>
-    </w:p>
-    <w:p>
-      <w:pPr>
-        <w:pStyle w:val="Heading6"/>
+        <w:br/>
+        <w:t>ただし、第二号又は第四号の請求をするには、登録機関の定めた費用を支払わなければならない。</w:t>
+      </w:r>
+    </w:p>
+    <w:p>
+      <w:pPr>
+        <w:pStyle w:val="ListBullet"/>
         <w:ind w:left="880"/>
       </w:pPr>
       <w:r>
         <w:t>一</w:t>
-      </w:r>
-    </w:p>
-    <w:p>
-      <w:pPr>
+        <w:br/>
+        <w:t>財務諸表等が書面をもつて作成されているときは、当該書面の閲覧又は謄写の請求</w:t>
+      </w:r>
+    </w:p>
+    <w:p>
+      <w:pPr>
+        <w:pStyle w:val="ListBullet"/>
         <w:ind w:left="880"/>
       </w:pPr>
       <w:r>
-        <w:t>財務諸表等が書面をもつて作成されているときは、当該書面の閲覧又は謄写の請求</w:t>
-      </w:r>
-    </w:p>
-    <w:p>
-      <w:pPr>
-        <w:pStyle w:val="Heading6"/>
+        <w:t>二</w:t>
+        <w:br/>
+        <w:t>前号の書面の謄本又は抄本の請求</w:t>
+      </w:r>
+    </w:p>
+    <w:p>
+      <w:pPr>
+        <w:pStyle w:val="ListBullet"/>
         <w:ind w:left="880"/>
       </w:pPr>
       <w:r>
-        <w:t>二</w:t>
-      </w:r>
-    </w:p>
-    <w:p>
-      <w:pPr>
+        <w:t>三</w:t>
+        <w:br/>
+        <w:t>財務諸表等が電磁的記録をもつて作成されているときは、当該電磁的記録に記録された事項を経済産業省令で定める方法により表示したものの閲覧又は謄写の請求</w:t>
+      </w:r>
+    </w:p>
+    <w:p>
+      <w:pPr>
+        <w:pStyle w:val="ListBullet"/>
         <w:ind w:left="880"/>
       </w:pPr>
       <w:r>
-        <w:t>前号の書面の謄本又は抄本の請求</w:t>
-      </w:r>
-    </w:p>
-    <w:p>
-      <w:pPr>
-        <w:pStyle w:val="Heading6"/>
-        <w:ind w:left="880"/>
-      </w:pPr>
-      <w:r>
-        <w:t>三</w:t>
-      </w:r>
-    </w:p>
-    <w:p>
-      <w:pPr>
-        <w:ind w:left="880"/>
-      </w:pPr>
-      <w:r>
-        <w:t>財務諸表等が電磁的記録をもつて作成されているときは、当該電磁的記録に記録された事項を経済産業省令で定める方法により表示したものの閲覧又は謄写の請求</w:t>
-      </w:r>
-    </w:p>
-    <w:p>
-      <w:pPr>
-        <w:pStyle w:val="Heading6"/>
-        <w:ind w:left="880"/>
-      </w:pPr>
-      <w:r>
         <w:t>四</w:t>
-      </w:r>
-    </w:p>
-    <w:p>
-      <w:pPr>
-        <w:ind w:left="880"/>
-      </w:pPr>
-      <w:r>
+        <w:br/>
         <w:t>前号の電磁的記録に記録された事項を電磁的方法であつて経済産業省令で定めるものにより提供することの請求又は当該事項を記載した書面の交付の請求</w:t>
       </w:r>
     </w:p>
@@ -1856,6 +1694,8 @@
     <w:p>
       <w:r>
         <w:t>登録機関は、毎事業年度開始前に（機関登録を受けた日の属する事業年度にあつては、その機関登録を受けた後遅滞なく）、その事業年度の事業計画及び収支予算を作成し、経済産業大臣に提出しなければならない。</w:t>
+        <w:br/>
+        <w:t>これを変更しようとするときも、同様とする。</w:t>
       </w:r>
     </w:p>
     <w:p>
@@ -2019,103 +1859,67 @@
     </w:p>
     <w:p>
       <w:pPr>
-        <w:pStyle w:val="Heading6"/>
+        <w:pStyle w:val="ListBullet"/>
         <w:ind w:left="880"/>
       </w:pPr>
       <w:r>
         <w:t>一</w:t>
-      </w:r>
-    </w:p>
-    <w:p>
-      <w:pPr>
+        <w:br/>
+        <w:t>この章の規定に違反したとき。</w:t>
+      </w:r>
+    </w:p>
+    <w:p>
+      <w:pPr>
+        <w:pStyle w:val="ListBullet"/>
         <w:ind w:left="880"/>
       </w:pPr>
       <w:r>
-        <w:t>この章の規定に違反したとき。</w:t>
-      </w:r>
-    </w:p>
-    <w:p>
-      <w:pPr>
-        <w:pStyle w:val="Heading6"/>
+        <w:t>二</w:t>
+        <w:br/>
+        <w:t>第二十九条第一号又は第四号に該当するに至つたとき。</w:t>
+      </w:r>
+    </w:p>
+    <w:p>
+      <w:pPr>
+        <w:pStyle w:val="ListBullet"/>
         <w:ind w:left="880"/>
       </w:pPr>
       <w:r>
-        <w:t>二</w:t>
-      </w:r>
-    </w:p>
-    <w:p>
-      <w:pPr>
+        <w:t>三</w:t>
+        <w:br/>
+        <w:t>第三十三条第一項の認可を受けた設定登録等事務規程によらないで設定登録等事務を行つたとき。</w:t>
+      </w:r>
+    </w:p>
+    <w:p>
+      <w:pPr>
+        <w:pStyle w:val="ListBullet"/>
         <w:ind w:left="880"/>
       </w:pPr>
       <w:r>
-        <w:t>第二十九条第一号又は第四号に該当するに至つたとき。</w:t>
-      </w:r>
-    </w:p>
-    <w:p>
-      <w:pPr>
-        <w:pStyle w:val="Heading6"/>
+        <w:t>四</w:t>
+        <w:br/>
+        <w:t>正当な理由がないのに第三十四条の二第二項各号の規定による請求を拒んだとき。</w:t>
+      </w:r>
+    </w:p>
+    <w:p>
+      <w:pPr>
+        <w:pStyle w:val="ListBullet"/>
         <w:ind w:left="880"/>
       </w:pPr>
       <w:r>
-        <w:t>三</w:t>
-      </w:r>
-    </w:p>
-    <w:p>
-      <w:pPr>
+        <w:t>五</w:t>
+        <w:br/>
+        <w:t>第三十三条第三項、第三十七条又は前二条の規定による命令に違反したとき。</w:t>
+      </w:r>
+    </w:p>
+    <w:p>
+      <w:pPr>
+        <w:pStyle w:val="ListBullet"/>
         <w:ind w:left="880"/>
       </w:pPr>
       <w:r>
-        <w:t>第三十三条第一項の認可を受けた設定登録等事務規程によらないで設定登録等事務を行つたとき。</w:t>
-      </w:r>
-    </w:p>
-    <w:p>
-      <w:pPr>
-        <w:pStyle w:val="Heading6"/>
-        <w:ind w:left="880"/>
-      </w:pPr>
-      <w:r>
-        <w:t>四</w:t>
-      </w:r>
-    </w:p>
-    <w:p>
-      <w:pPr>
-        <w:ind w:left="880"/>
-      </w:pPr>
-      <w:r>
-        <w:t>正当な理由がないのに第三十四条の二第二項各号の規定による請求を拒んだとき。</w:t>
-      </w:r>
-    </w:p>
-    <w:p>
-      <w:pPr>
-        <w:pStyle w:val="Heading6"/>
-        <w:ind w:left="880"/>
-      </w:pPr>
-      <w:r>
-        <w:t>五</w:t>
-      </w:r>
-    </w:p>
-    <w:p>
-      <w:pPr>
-        <w:ind w:left="880"/>
-      </w:pPr>
-      <w:r>
-        <w:t>第三十三条第三項、第三十七条又は前二条の規定による命令に違反したとき。</w:t>
-      </w:r>
-    </w:p>
-    <w:p>
-      <w:pPr>
-        <w:pStyle w:val="Heading6"/>
-        <w:ind w:left="880"/>
-      </w:pPr>
-      <w:r>
         <w:t>六</w:t>
-      </w:r>
-    </w:p>
-    <w:p>
-      <w:pPr>
-        <w:ind w:left="880"/>
-      </w:pPr>
-      <w:r>
+        <w:br/>
         <w:t>不正の手段により機関登録を受けたとき。</w:t>
       </w:r>
     </w:p>
@@ -2190,6 +1994,8 @@
     <w:p>
       <w:r>
         <w:t>登録機関が行う設定登録等事務に係る処分又はその不作為について不服がある者は、経済産業大臣に対し、審査請求をすることができる。</w:t>
+        <w:br/>
+        <w:t>この場合において、経済産業大臣は、行政不服審査法（平成二十六年法律第六十八号）第二十五条第二項及び第三項、第四十六条第一項及び第二項並びに第四十九条第三項の規定の適用については、登録機関の上級行政庁とみなす。</w:t>
       </w:r>
     </w:p>
     <w:p>
@@ -2237,86 +2043,56 @@
     </w:p>
     <w:p>
       <w:pPr>
-        <w:pStyle w:val="Heading6"/>
+        <w:pStyle w:val="ListBullet"/>
         <w:ind w:left="880"/>
       </w:pPr>
       <w:r>
         <w:t>一</w:t>
-      </w:r>
-    </w:p>
-    <w:p>
-      <w:pPr>
+        <w:br/>
+        <w:t>機関登録をしたとき。</w:t>
+      </w:r>
+    </w:p>
+    <w:p>
+      <w:pPr>
+        <w:pStyle w:val="ListBullet"/>
         <w:ind w:left="880"/>
       </w:pPr>
       <w:r>
-        <w:t>機関登録をしたとき。</w:t>
-      </w:r>
-    </w:p>
-    <w:p>
-      <w:pPr>
-        <w:pStyle w:val="Heading6"/>
+        <w:t>二</w:t>
+        <w:br/>
+        <w:t>第三十二条の規定による届出があつたとき。</w:t>
+      </w:r>
+    </w:p>
+    <w:p>
+      <w:pPr>
+        <w:pStyle w:val="ListBullet"/>
         <w:ind w:left="880"/>
       </w:pPr>
       <w:r>
-        <w:t>二</w:t>
-      </w:r>
-    </w:p>
-    <w:p>
-      <w:pPr>
+        <w:t>三</w:t>
+        <w:br/>
+        <w:t>第三十四条の許可をしたとき。</w:t>
+      </w:r>
+    </w:p>
+    <w:p>
+      <w:pPr>
+        <w:pStyle w:val="ListBullet"/>
         <w:ind w:left="880"/>
       </w:pPr>
       <w:r>
-        <w:t>第三十二条の規定による届出があつたとき。</w:t>
-      </w:r>
-    </w:p>
-    <w:p>
-      <w:pPr>
-        <w:pStyle w:val="Heading6"/>
+        <w:t>四</w:t>
+        <w:br/>
+        <w:t>第四十一条の規定により機関登録を取り消し、又は設定登録等事務の全部若しくは一部の停止を命じたとき。</w:t>
+      </w:r>
+    </w:p>
+    <w:p>
+      <w:pPr>
+        <w:pStyle w:val="ListBullet"/>
         <w:ind w:left="880"/>
       </w:pPr>
       <w:r>
-        <w:t>三</w:t>
-      </w:r>
-    </w:p>
-    <w:p>
-      <w:pPr>
-        <w:ind w:left="880"/>
-      </w:pPr>
-      <w:r>
-        <w:t>第三十四条の許可をしたとき。</w:t>
-      </w:r>
-    </w:p>
-    <w:p>
-      <w:pPr>
-        <w:pStyle w:val="Heading6"/>
-        <w:ind w:left="880"/>
-      </w:pPr>
-      <w:r>
-        <w:t>四</w:t>
-      </w:r>
-    </w:p>
-    <w:p>
-      <w:pPr>
-        <w:ind w:left="880"/>
-      </w:pPr>
-      <w:r>
-        <w:t>第四十一条の規定により機関登録を取り消し、又は設定登録等事務の全部若しくは一部の停止を命じたとき。</w:t>
-      </w:r>
-    </w:p>
-    <w:p>
-      <w:pPr>
-        <w:pStyle w:val="Heading6"/>
-        <w:ind w:left="880"/>
-      </w:pPr>
-      <w:r>
         <w:t>五</w:t>
-      </w:r>
-    </w:p>
-    <w:p>
-      <w:pPr>
-        <w:ind w:left="880"/>
-      </w:pPr>
-      <w:r>
+        <w:br/>
         <w:t>前条第一項の規定により経済産業大臣が設定登録等事務の全部若しくは一部を自ら行うこととするとき、又は自ら行つていた設定登録等事務の全部若しくは一部を行わないこととするとき。</w:t>
       </w:r>
     </w:p>
@@ -2403,35 +2179,23 @@
     </w:p>
     <w:p>
       <w:pPr>
-        <w:pStyle w:val="Heading6"/>
+        <w:pStyle w:val="ListBullet"/>
         <w:ind w:left="880"/>
       </w:pPr>
       <w:r>
         <w:t>一</w:t>
-      </w:r>
-    </w:p>
-    <w:p>
-      <w:pPr>
+        <w:br/>
+        <w:t>前条第一項の規定により回路配置原簿の謄本又は抄本の交付を請求しようとする者</w:t>
+      </w:r>
+    </w:p>
+    <w:p>
+      <w:pPr>
+        <w:pStyle w:val="ListBullet"/>
         <w:ind w:left="880"/>
       </w:pPr>
       <w:r>
-        <w:t>前条第一項の規定により回路配置原簿の謄本又は抄本の交付を請求しようとする者</w:t>
-      </w:r>
-    </w:p>
-    <w:p>
-      <w:pPr>
-        <w:pStyle w:val="Heading6"/>
-        <w:ind w:left="880"/>
-      </w:pPr>
-      <w:r>
         <w:t>二</w:t>
-      </w:r>
-    </w:p>
-    <w:p>
-      <w:pPr>
-        <w:ind w:left="880"/>
-      </w:pPr>
-      <w:r>
+        <w:br/>
         <w:t>前条第一項の規定により回路配置原簿又は申請書若しくはこれに添付した図面その他の資料の閲覧又は謄写を請求しようとする者</w:t>
       </w:r>
     </w:p>
@@ -2454,69 +2218,45 @@
     </w:p>
     <w:p>
       <w:pPr>
-        <w:pStyle w:val="Heading6"/>
+        <w:pStyle w:val="ListBullet"/>
         <w:ind w:left="880"/>
       </w:pPr>
       <w:r>
         <w:t>一</w:t>
-      </w:r>
-    </w:p>
-    <w:p>
-      <w:pPr>
+        <w:br/>
+        <w:t>設定登録を受けようとする者</w:t>
+      </w:r>
+    </w:p>
+    <w:p>
+      <w:pPr>
+        <w:pStyle w:val="ListBullet"/>
         <w:ind w:left="880"/>
       </w:pPr>
       <w:r>
-        <w:t>設定登録を受けようとする者</w:t>
-      </w:r>
-    </w:p>
-    <w:p>
-      <w:pPr>
-        <w:pStyle w:val="Heading6"/>
+        <w:t>二</w:t>
+        <w:br/>
+        <w:t>第二十一条第一項又は第二項の登録を受けようとする者</w:t>
+      </w:r>
+    </w:p>
+    <w:p>
+      <w:pPr>
+        <w:pStyle w:val="ListBullet"/>
         <w:ind w:left="880"/>
       </w:pPr>
       <w:r>
-        <w:t>二</w:t>
-      </w:r>
-    </w:p>
-    <w:p>
-      <w:pPr>
+        <w:t>三</w:t>
+        <w:br/>
+        <w:t>前条第一項の規定により回路配置原簿の謄本又は抄本の交付を請求しようとする者</w:t>
+      </w:r>
+    </w:p>
+    <w:p>
+      <w:pPr>
+        <w:pStyle w:val="ListBullet"/>
         <w:ind w:left="880"/>
       </w:pPr>
       <w:r>
-        <w:t>第二十一条第一項又は第二項の登録を受けようとする者</w:t>
-      </w:r>
-    </w:p>
-    <w:p>
-      <w:pPr>
-        <w:pStyle w:val="Heading6"/>
-        <w:ind w:left="880"/>
-      </w:pPr>
-      <w:r>
-        <w:t>三</w:t>
-      </w:r>
-    </w:p>
-    <w:p>
-      <w:pPr>
-        <w:ind w:left="880"/>
-      </w:pPr>
-      <w:r>
-        <w:t>前条第一項の規定により回路配置原簿の謄本又は抄本の交付を請求しようとする者</w:t>
-      </w:r>
-    </w:p>
-    <w:p>
-      <w:pPr>
-        <w:pStyle w:val="Heading6"/>
-        <w:ind w:left="880"/>
-      </w:pPr>
-      <w:r>
         <w:t>四</w:t>
-      </w:r>
-    </w:p>
-    <w:p>
-      <w:pPr>
-        <w:ind w:left="880"/>
-      </w:pPr>
-      <w:r>
+        <w:br/>
         <w:t>前条第一項の規定により回路配置原簿又は申請書若しくはこれに添付した図面その他の資料の閲覧又は謄写を請求しようとする者</w:t>
       </w:r>
     </w:p>
@@ -2659,53 +2399,507 @@
     </w:p>
     <w:p>
       <w:pPr>
-        <w:pStyle w:val="Heading6"/>
+        <w:pStyle w:val="ListBullet"/>
         <w:ind w:left="880"/>
       </w:pPr>
       <w:r>
         <w:t>一</w:t>
-      </w:r>
-    </w:p>
-    <w:p>
-      <w:pPr>
+        <w:br/>
+        <w:t>第三十四条の許可を受けないで設定登録等事務の全部を廃止したとき。</w:t>
+      </w:r>
+    </w:p>
+    <w:p>
+      <w:pPr>
+        <w:pStyle w:val="ListBullet"/>
         <w:ind w:left="880"/>
       </w:pPr>
       <w:r>
-        <w:t>第三十四条の許可を受けないで設定登録等事務の全部を廃止したとき。</w:t>
-      </w:r>
-    </w:p>
-    <w:p>
-      <w:pPr>
-        <w:pStyle w:val="Heading6"/>
+        <w:t>二</w:t>
+        <w:br/>
+        <w:t>第三十九条第一項の規定による報告をせず、若しくは虚偽の報告をし、又は同項の規定による検査を拒み、妨げ、若しくは忌避し、若しくは同項の規定による質問に対して陳述をせず、若しくは虚偽の陳述をしたとき。</w:t>
+      </w:r>
+    </w:p>
+    <w:p>
+      <w:pPr>
+        <w:pStyle w:val="ListBullet"/>
         <w:ind w:left="880"/>
       </w:pPr>
       <w:r>
+        <w:t>三</w:t>
+        <w:br/>
+        <w:t>第四十二条第一項の規定に違反して帳簿を備えず、帳簿に記載せず、若しくは帳簿に虚偽の記載をし、又は同条第二項の規定に違反して帳簿を保存しなかつたとき。</w:t>
+      </w:r>
+    </w:p>
+    <w:p>
+      <w:pPr>
+        <w:pStyle w:val="Heading4"/>
+      </w:pPr>
+      <w:r>
+        <w:t>第五十六条</w:t>
+      </w:r>
+    </w:p>
+    <w:p>
+      <w:r>
+        <w:t>法人の代表者又は法人若しくは人の代理人、使用人その他の従業者が、その法人又は人の業務に関し、第五十一条第一項又は第五十二条の違反行為をしたときは、行為者を罰するほか、その法人又は人に対し、各本条の罰金刑を科する。</w:t>
+      </w:r>
+    </w:p>
+    <w:p>
+      <w:pPr>
+        <w:pStyle w:val="Heading4"/>
+      </w:pPr>
+      <w:r>
+        <w:t>第五十七条</w:t>
+      </w:r>
+    </w:p>
+    <w:p>
+      <w:r>
+        <w:t>第三十四条の二第一項の規定に違反して財務諸表等を備えて置かず、財務諸表等に記載すべき事項を記載せず、若しくは虚偽の記載をし、又は正当な理由がないのに同条第二項各号の規定による請求を拒んだ者は、二十万円以下の過料に処する。</w:t>
+      </w:r>
+    </w:p>
+    <w:p>
+      <w:r>
+        <w:br w:type="page"/>
+      </w:r>
+    </w:p>
+    <w:p>
+      <w:pPr>
+        <w:pStyle w:val="Heading1"/>
+      </w:pPr>
+      <w:r>
+        <w:t>附　則</w:t>
+      </w:r>
+    </w:p>
+    <w:p>
+      <w:pPr>
+        <w:pStyle w:val="Heading4"/>
+      </w:pPr>
+      <w:r>
+        <w:t>第一条（施行期日）</w:t>
+      </w:r>
+    </w:p>
+    <w:p>
+      <w:r>
+        <w:t>この法律は、公布の日から起算して一年を超えない範囲内において政令で定める日から施行する。</w:t>
+        <w:br/>
+        <w:t>ただし、第二十八条から第三十条まで、第三十二条、第三十三条、第三十五条、第三十六条、第三十八条から第四十三条まで、第四十六条、第五十三条及び第五十五条（第一号を除く。）の規定は、公布の日から起算して六月を超えない範囲内において政令で定める日から施行する。</w:t>
+      </w:r>
+    </w:p>
+    <w:p>
+      <w:pPr>
+        <w:pStyle w:val="Heading4"/>
+      </w:pPr>
+      <w:r>
+        <w:t>第二条（経過措置）</w:t>
+      </w:r>
+    </w:p>
+    <w:p>
+      <w:r>
+        <w:t>この法律の施行の日前二年以内に、創作者等又はその許諾を得た者が最初に業として第二条第三項第二号に掲げる行為をした回路配置について、この法律の施行の日から六月を経過する日までの間に設定登録の申請がされたときは、その設定登録については、第六条の規定は、適用しない。</w:t>
+      </w:r>
+    </w:p>
+    <w:p>
+      <w:pPr>
+        <w:pStyle w:val="Heading4"/>
+      </w:pPr>
+      <w:r>
+        <w:t>第三条</w:t>
+      </w:r>
+    </w:p>
+    <w:p>
+      <w:r>
+        <w:t>回路配置利用権の効力は、この法律の施行の際現に存する半導体集積回路（当該半導体集積回路を組み込んだ物品を含む。次条において同じ。）をこの法律の施行後二年以内に譲渡し、貸し渡し、譲渡若しくは貸渡しのために展示し、又は輸入する行為には、及ばない。</w:t>
+      </w:r>
+    </w:p>
+    <w:p>
+      <w:pPr>
+        <w:pStyle w:val="Heading4"/>
+      </w:pPr>
+      <w:r>
+        <w:t>第四条</w:t>
+      </w:r>
+    </w:p>
+    <w:p>
+      <w:r>
+        <w:t>第二十七条第一項の規定は、この法律の施行前にされた回路配置の利用及びこの法律の施行の際現に存する半導体集積回路をこの法律の施行後二年以内に譲渡し、貸し渡し、譲渡若しくは貸渡しのために展示し、又は輸入する行為には、適用しない。</w:t>
+      </w:r>
+    </w:p>
+    <w:p>
+      <w:r>
+        <w:br w:type="page"/>
+      </w:r>
+    </w:p>
+    <w:p>
+      <w:pPr>
+        <w:pStyle w:val="Heading1"/>
+      </w:pPr>
+      <w:r>
+        <w:t>附則（平成五年一一月一二日法律第八九号）</w:t>
+      </w:r>
+    </w:p>
+    <w:p>
+      <w:pPr>
+        <w:pStyle w:val="Heading4"/>
+      </w:pPr>
+      <w:r>
+        <w:t>第一条（施行期日）</w:t>
+      </w:r>
+    </w:p>
+    <w:p>
+      <w:r>
+        <w:t>この法律は、行政手続法（平成五年法律第八十八号）の施行の日から施行する。</w:t>
+      </w:r>
+    </w:p>
+    <w:p>
+      <w:pPr>
+        <w:pStyle w:val="Heading4"/>
+      </w:pPr>
+      <w:r>
+        <w:t>第二条（諮問等がされた不利益処分に関する経過措置）</w:t>
+      </w:r>
+    </w:p>
+    <w:p>
+      <w:r>
+        <w:t>この法律の施行前に法令に基づき審議会その他の合議制の機関に対し行政手続法第十三条に規定する聴聞又は弁明の機会の付与の手続その他の意見陳述のための手続に相当する手続を執るべきことの諮問その他の求めがされた場合においては、当該諮問その他の求めに係る不利益処分の手続に関しては、この法律による改正後の関係法律の規定にかかわらず、なお従前の例による。</w:t>
+      </w:r>
+    </w:p>
+    <w:p>
+      <w:pPr>
+        <w:pStyle w:val="Heading4"/>
+      </w:pPr>
+      <w:r>
+        <w:t>第十三条（罰則に関する経過措置）</w:t>
+      </w:r>
+    </w:p>
+    <w:p>
+      <w:r>
+        <w:t>この法律の施行前にした行為に対する罰則の適用については、なお従前の例による。</w:t>
+      </w:r>
+    </w:p>
+    <w:p>
+      <w:pPr>
+        <w:pStyle w:val="Heading4"/>
+      </w:pPr>
+      <w:r>
+        <w:t>第十四条（聴聞に関する規定の整理に伴う経過措置）</w:t>
+      </w:r>
+    </w:p>
+    <w:p>
+      <w:r>
+        <w:t>この法律の施行前に法律の規定により行われた聴聞、聴問若しくは聴聞会（不利益処分に係るものを除く。）又はこれらのための手続は、この法律による改正後の関係法律の相当規定により行われたものとみなす。</w:t>
+      </w:r>
+    </w:p>
+    <w:p>
+      <w:pPr>
+        <w:pStyle w:val="Heading4"/>
+      </w:pPr>
+      <w:r>
+        <w:t>第十五条（政令への委任）</w:t>
+      </w:r>
+    </w:p>
+    <w:p>
+      <w:r>
+        <w:t>附則第二条から前条までに定めるもののほか、この法律の施行に関して必要な経過措置は、政令で定める。</w:t>
+      </w:r>
+    </w:p>
+    <w:p>
+      <w:r>
+        <w:br w:type="page"/>
+      </w:r>
+    </w:p>
+    <w:p>
+      <w:pPr>
+        <w:pStyle w:val="Heading1"/>
+      </w:pPr>
+      <w:r>
+        <w:t>附則（平成七年五月一二日法律第九一号）</w:t>
+      </w:r>
+    </w:p>
+    <w:p>
+      <w:pPr>
+        <w:pStyle w:val="Heading4"/>
+      </w:pPr>
+      <w:r>
+        <w:t>第一条（施行期日）</w:t>
+      </w:r>
+    </w:p>
+    <w:p>
+      <w:r>
+        <w:t>この法律は、公布の日から起算して二十日を経過した日から施行する。</w:t>
+      </w:r>
+    </w:p>
+    <w:p>
+      <w:r>
+        <w:br w:type="page"/>
+      </w:r>
+    </w:p>
+    <w:p>
+      <w:pPr>
+        <w:pStyle w:val="Heading1"/>
+      </w:pPr>
+      <w:r>
+        <w:t>附則（平成八年六月二六日法律第一一〇号）</w:t>
+      </w:r>
+    </w:p>
+    <w:p>
+      <w:r>
+        <w:t>この法律は、新民訴法の施行の日から施行する。</w:t>
+      </w:r>
+    </w:p>
+    <w:p>
+      <w:r>
+        <w:br w:type="page"/>
+      </w:r>
+    </w:p>
+    <w:p>
+      <w:pPr>
+        <w:pStyle w:val="Heading1"/>
+      </w:pPr>
+      <w:r>
+        <w:t>附則（平成一一年五月一四日法律第四三号）</w:t>
+      </w:r>
+    </w:p>
+    <w:p>
+      <w:pPr>
+        <w:pStyle w:val="Heading4"/>
+      </w:pPr>
+      <w:r>
+        <w:t>第一条（施行期日）</w:t>
+      </w:r>
+    </w:p>
+    <w:p>
+      <w:r>
+        <w:t>この法律は、行政機関の保有する情報の公開に関する法律（平成十一年法律第四十二号。以下「情報公開法」という。）の施行の日から施行する。</w:t>
+      </w:r>
+    </w:p>
+    <w:p>
+      <w:r>
+        <w:br w:type="page"/>
+      </w:r>
+    </w:p>
+    <w:p>
+      <w:pPr>
+        <w:pStyle w:val="Heading1"/>
+      </w:pPr>
+      <w:r>
+        <w:t>附則（平成一一年一二月二二日法律第一六〇号）</w:t>
+      </w:r>
+    </w:p>
+    <w:p>
+      <w:pPr>
+        <w:pStyle w:val="Heading4"/>
+      </w:pPr>
+      <w:r>
+        <w:t>第一条（施行期日）</w:t>
+      </w:r>
+    </w:p>
+    <w:p>
+      <w:r>
+        <w:t>この法律（第二条及び第三条を除く。）は、平成十三年一月六日から施行する。</w:t>
+        <w:br/>
+        <w:t>ただし、次の各号に掲げる規定は、当該各号に定める日から施行する。</w:t>
+      </w:r>
+    </w:p>
+    <w:p>
+      <w:pPr>
+        <w:pStyle w:val="ListBullet"/>
+        <w:ind w:left="880"/>
+      </w:pPr>
+      <w:r>
+        <w:t>一</w:t>
+        <w:br/>
+        <w:t>第九百九十五条（核原料物質、核燃料物質及び原子炉の規制に関する法律の一部を改正する法律附則の改正規定に係る部分に限る。）、第千三百五条、第千三百六条、第千三百二十四条第二項、第千三百二十六条第二項及び第千三百四十四条の規定</w:t>
+        <w:br/>
+        <w:br/>
+        <w:br/>
+        <w:t>公布の日</w:t>
+      </w:r>
+    </w:p>
+    <w:p>
+      <w:r>
+        <w:br w:type="page"/>
+      </w:r>
+    </w:p>
+    <w:p>
+      <w:pPr>
+        <w:pStyle w:val="Heading1"/>
+      </w:pPr>
+      <w:r>
+        <w:t>附則（平成一一年一二月二二日法律第二二〇号）</w:t>
+      </w:r>
+    </w:p>
+    <w:p>
+      <w:pPr>
+        <w:pStyle w:val="Heading4"/>
+      </w:pPr>
+      <w:r>
+        <w:t>第一条（施行期日）</w:t>
+      </w:r>
+    </w:p>
+    <w:p>
+      <w:r>
+        <w:t>この法律（第一条を除く。）は、平成十三年一月六日から施行する。</w:t>
+      </w:r>
+    </w:p>
+    <w:p>
+      <w:pPr>
+        <w:pStyle w:val="Heading4"/>
+      </w:pPr>
+      <w:r>
+        <w:t>第四条（政令への委任）</w:t>
+      </w:r>
+    </w:p>
+    <w:p>
+      <w:r>
+        <w:t>前二条に定めるもののほか、この法律の施行に関し必要な事項は、政令で定める。</w:t>
+      </w:r>
+    </w:p>
+    <w:p>
+      <w:r>
+        <w:br w:type="page"/>
+      </w:r>
+    </w:p>
+    <w:p>
+      <w:pPr>
+        <w:pStyle w:val="Heading1"/>
+      </w:pPr>
+      <w:r>
+        <w:t>附則（平成一四年一二月一三日法律第一五二号）</w:t>
+      </w:r>
+    </w:p>
+    <w:p>
+      <w:pPr>
+        <w:pStyle w:val="Heading4"/>
+      </w:pPr>
+      <w:r>
+        <w:t>第一条（施行期日）</w:t>
+      </w:r>
+    </w:p>
+    <w:p>
+      <w:r>
+        <w:t>この法律は、行政手続等における情報通信の技術の利用に関する法律（平成十四年法律第百五十一号）の施行の日から施行する。</w:t>
+      </w:r>
+    </w:p>
+    <w:p>
+      <w:pPr>
+        <w:pStyle w:val="Heading4"/>
+      </w:pPr>
+      <w:r>
+        <w:t>第四条（罰則に関する経過措置）</w:t>
+      </w:r>
+    </w:p>
+    <w:p>
+      <w:r>
+        <w:t>この法律の施行前にした行為に対する罰則の適用については、なお従前の例による。</w:t>
+      </w:r>
+    </w:p>
+    <w:p>
+      <w:pPr>
+        <w:pStyle w:val="Heading4"/>
+      </w:pPr>
+      <w:r>
+        <w:t>第五条（その他の経過措置の政令への委任）</w:t>
+      </w:r>
+    </w:p>
+    <w:p>
+      <w:r>
+        <w:t>前三条に定めるもののほか、この法律の施行に関し必要な経過措置は、政令で定める。</w:t>
+      </w:r>
+    </w:p>
+    <w:p>
+      <w:r>
+        <w:br w:type="page"/>
+      </w:r>
+    </w:p>
+    <w:p>
+      <w:pPr>
+        <w:pStyle w:val="Heading1"/>
+      </w:pPr>
+      <w:r>
+        <w:t>附則（平成一五年五月三〇日法律第六一号）</w:t>
+      </w:r>
+    </w:p>
+    <w:p>
+      <w:pPr>
+        <w:pStyle w:val="Heading4"/>
+      </w:pPr>
+      <w:r>
+        <w:t>第一条（施行期日）</w:t>
+      </w:r>
+    </w:p>
+    <w:p>
+      <w:r>
+        <w:t>この法律は、行政機関の保有する個人情報の保護に関する法律の施行の日から施行する。</w:t>
+      </w:r>
+    </w:p>
+    <w:p>
+      <w:pPr>
+        <w:pStyle w:val="Heading4"/>
+      </w:pPr>
+      <w:r>
+        <w:t>第四条（その他の経過措置の政令への委任）</w:t>
+      </w:r>
+    </w:p>
+    <w:p>
+      <w:r>
+        <w:t>前二条に定めるもののほか、この法律の施行に関し必要な経過措置は、政令で定める。</w:t>
+      </w:r>
+    </w:p>
+    <w:p>
+      <w:r>
+        <w:br w:type="page"/>
+      </w:r>
+    </w:p>
+    <w:p>
+      <w:pPr>
+        <w:pStyle w:val="Heading1"/>
+      </w:pPr>
+      <w:r>
+        <w:t>附則（平成一五年六月一一日法律第七六号）</w:t>
+      </w:r>
+    </w:p>
+    <w:p>
+      <w:pPr>
+        <w:pStyle w:val="Heading4"/>
+      </w:pPr>
+      <w:r>
+        <w:t>第一条（施行期日）</w:t>
+      </w:r>
+    </w:p>
+    <w:p>
+      <w:r>
+        <w:t>この法律は、平成十六年三月一日から施行する。</w:t>
+        <w:br/>
+        <w:t>ただし、次の各号に掲げる規定は、当該各号に定める日から施行する。</w:t>
+      </w:r>
+    </w:p>
+    <w:p>
+      <w:pPr>
+        <w:pStyle w:val="ListBullet"/>
+        <w:ind w:left="880"/>
+      </w:pPr>
+      <w:r>
+        <w:t>一</w:t>
+        <w:br/>
+        <w:t>附則第十三条の規定</w:t>
+        <w:br/>
+        <w:br/>
+        <w:br/>
+        <w:t>公布の日</w:t>
+      </w:r>
+    </w:p>
+    <w:p>
+      <w:pPr>
+        <w:pStyle w:val="ListBullet"/>
+        <w:ind w:left="880"/>
+      </w:pPr>
+      <w:r>
         <w:t>二</w:t>
-      </w:r>
-    </w:p>
-    <w:p>
-      <w:pPr>
-        <w:ind w:left="880"/>
-      </w:pPr>
-      <w:r>
-        <w:t>第三十九条第一項の規定による報告をせず、若しくは虚偽の報告をし、又は同項の規定による検査を拒み、妨げ、若しくは忌避し、若しくは同項の規定による質問に対して陳述をせず、若しくは虚偽の陳述をしたとき。</w:t>
-      </w:r>
-    </w:p>
-    <w:p>
-      <w:pPr>
-        <w:pStyle w:val="Heading6"/>
-        <w:ind w:left="880"/>
-      </w:pPr>
-      <w:r>
-        <w:t>三</w:t>
-      </w:r>
-    </w:p>
-    <w:p>
-      <w:pPr>
-        <w:ind w:left="880"/>
-      </w:pPr>
-      <w:r>
-        <w:t>第四十二条第一項の規定に違反して帳簿を備えず、帳簿に記載せず、若しくは帳簿に虚偽の記載をし、又は同条第二項の規定に違反して帳簿を保存しなかつたとき。</w:t>
+        <w:br/>
+        <w:t>附則第三条第一項、第四条第一項、第五条第一項、第六条第一項、第七条第一項、第八条第一項及び第九条第一項の規定</w:t>
+        <w:br/>
+        <w:br/>
+        <w:br/>
+        <w:t>平成十五年十月一日</w:t>
       </w:r>
     </w:p>
     <w:p>
@@ -2713,484 +2907,14 @@
         <w:pStyle w:val="Heading4"/>
       </w:pPr>
       <w:r>
-        <w:t>第五十六条</w:t>
-      </w:r>
-    </w:p>
-    <w:p>
-      <w:r>
-        <w:t>法人の代表者又は法人若しくは人の代理人、使用人その他の従業者が、その法人又は人の業務に関し、第五十一条第一項又は第五十二条の違反行為をしたときは、行為者を罰するほか、その法人又は人に対し、各本条の罰金刑を科する。</w:t>
-      </w:r>
-    </w:p>
-    <w:p>
-      <w:pPr>
-        <w:pStyle w:val="Heading4"/>
-      </w:pPr>
-      <w:r>
-        <w:t>第五十七条</w:t>
-      </w:r>
-    </w:p>
-    <w:p>
-      <w:r>
-        <w:t>第三十四条の二第一項の規定に違反して財務諸表等を備えて置かず、財務諸表等に記載すべき事項を記載せず、若しくは虚偽の記載をし、又は正当な理由がないのに同条第二項各号の規定による請求を拒んだ者は、二十万円以下の過料に処する。</w:t>
-      </w:r>
-    </w:p>
-    <w:p>
-      <w:r>
-        <w:br w:type="page"/>
-      </w:r>
-    </w:p>
-    <w:p>
-      <w:pPr>
-        <w:pStyle w:val="Heading1"/>
-      </w:pPr>
-      <w:r>
-        <w:t>附　則</w:t>
-      </w:r>
-    </w:p>
-    <w:p>
-      <w:pPr>
-        <w:pStyle w:val="Heading4"/>
-      </w:pPr>
-      <w:r>
-        <w:t>第一条（施行期日）</w:t>
-      </w:r>
-    </w:p>
-    <w:p>
-      <w:r>
-        <w:t>この法律は、公布の日から起算して一年を超えない範囲内において政令で定める日から施行する。</w:t>
-      </w:r>
-    </w:p>
-    <w:p>
-      <w:pPr>
-        <w:pStyle w:val="Heading4"/>
-      </w:pPr>
-      <w:r>
-        <w:t>第二条（経過措置）</w:t>
-      </w:r>
-    </w:p>
-    <w:p>
-      <w:r>
-        <w:t>この法律の施行の日前二年以内に、創作者等又はその許諾を得た者が最初に業として第二条第三項第二号に掲げる行為をした回路配置について、この法律の施行の日から六月を経過する日までの間に設定登録の申請がされたときは、その設定登録については、第六条の規定は、適用しない。</w:t>
-      </w:r>
-    </w:p>
-    <w:p>
-      <w:pPr>
-        <w:pStyle w:val="Heading4"/>
-      </w:pPr>
-      <w:r>
-        <w:t>第三条</w:t>
-      </w:r>
-    </w:p>
-    <w:p>
-      <w:r>
-        <w:t>回路配置利用権の効力は、この法律の施行の際現に存する半導体集積回路（当該半導体集積回路を組み込んだ物品を含む。次条において同じ。）をこの法律の施行後二年以内に譲渡し、貸し渡し、譲渡若しくは貸渡しのために展示し、又は輸入する行為には、及ばない。</w:t>
-      </w:r>
-    </w:p>
-    <w:p>
-      <w:pPr>
-        <w:pStyle w:val="Heading4"/>
-      </w:pPr>
-      <w:r>
-        <w:t>第四条</w:t>
-      </w:r>
-    </w:p>
-    <w:p>
-      <w:r>
-        <w:t>第二十七条第一項の規定は、この法律の施行前にされた回路配置の利用及びこの法律の施行の際現に存する半導体集積回路をこの法律の施行後二年以内に譲渡し、貸し渡し、譲渡若しくは貸渡しのために展示し、又は輸入する行為には、適用しない。</w:t>
-      </w:r>
-    </w:p>
-    <w:p>
-      <w:r>
-        <w:br w:type="page"/>
-      </w:r>
-    </w:p>
-    <w:p>
-      <w:pPr>
-        <w:pStyle w:val="Heading1"/>
-      </w:pPr>
-      <w:r>
-        <w:t>附　則（平成五年一一月一二日法律第八九号）</w:t>
-      </w:r>
-    </w:p>
-    <w:p>
-      <w:pPr>
-        <w:pStyle w:val="Heading4"/>
-      </w:pPr>
-      <w:r>
-        <w:t>第一条（施行期日）</w:t>
-      </w:r>
-    </w:p>
-    <w:p>
-      <w:r>
-        <w:t>この法律は、行政手続法（平成五年法律第八十八号）の施行の日から施行する。</w:t>
-      </w:r>
-    </w:p>
-    <w:p>
-      <w:pPr>
-        <w:pStyle w:val="Heading4"/>
-      </w:pPr>
-      <w:r>
-        <w:t>第二条（諮問等がされた不利益処分に関する経過措置）</w:t>
-      </w:r>
-    </w:p>
-    <w:p>
-      <w:r>
-        <w:t>この法律の施行前に法令に基づき審議会その他の合議制の機関に対し行政手続法第十三条に規定する聴聞又は弁明の機会の付与の手続その他の意見陳述のための手続に相当する手続を執るべきことの諮問その他の求めがされた場合においては、当該諮問その他の求めに係る不利益処分の手続に関しては、この法律による改正後の関係法律の規定にかかわらず、なお従前の例による。</w:t>
-      </w:r>
-    </w:p>
-    <w:p>
-      <w:pPr>
-        <w:pStyle w:val="Heading4"/>
-      </w:pPr>
-      <w:r>
-        <w:t>第十三条（罰則に関する経過措置）</w:t>
-      </w:r>
-    </w:p>
-    <w:p>
-      <w:r>
-        <w:t>この法律の施行前にした行為に対する罰則の適用については、なお従前の例による。</w:t>
-      </w:r>
-    </w:p>
-    <w:p>
-      <w:pPr>
-        <w:pStyle w:val="Heading4"/>
-      </w:pPr>
-      <w:r>
-        <w:t>第十四条（聴聞に関する規定の整理に伴う経過措置）</w:t>
-      </w:r>
-    </w:p>
-    <w:p>
-      <w:r>
-        <w:t>この法律の施行前に法律の規定により行われた聴聞、聴問若しくは聴聞会（不利益処分に係るものを除く。）又はこれらのための手続は、この法律による改正後の関係法律の相当規定により行われたものとみなす。</w:t>
-      </w:r>
-    </w:p>
-    <w:p>
-      <w:pPr>
-        <w:pStyle w:val="Heading4"/>
-      </w:pPr>
-      <w:r>
-        <w:t>第十五条（政令への委任）</w:t>
-      </w:r>
-    </w:p>
-    <w:p>
-      <w:r>
-        <w:t>附則第二条から前条までに定めるもののほか、この法律の施行に関して必要な経過措置は、政令で定める。</w:t>
-      </w:r>
-    </w:p>
-    <w:p>
-      <w:r>
-        <w:br w:type="page"/>
-      </w:r>
-    </w:p>
-    <w:p>
-      <w:pPr>
-        <w:pStyle w:val="Heading1"/>
-      </w:pPr>
-      <w:r>
-        <w:t>附　則（平成七年五月一二日法律第九一号）</w:t>
-      </w:r>
-    </w:p>
-    <w:p>
-      <w:pPr>
-        <w:pStyle w:val="Heading4"/>
-      </w:pPr>
-      <w:r>
-        <w:t>第一条（施行期日）</w:t>
-      </w:r>
-    </w:p>
-    <w:p>
-      <w:r>
-        <w:t>この法律は、公布の日から起算して二十日を経過した日から施行する。</w:t>
-      </w:r>
-    </w:p>
-    <w:p>
-      <w:r>
-        <w:br w:type="page"/>
-      </w:r>
-    </w:p>
-    <w:p>
-      <w:pPr>
-        <w:pStyle w:val="Heading1"/>
-      </w:pPr>
-      <w:r>
-        <w:t>附　則（平成八年六月二六日法律第一一〇号）</w:t>
-      </w:r>
-    </w:p>
-    <w:p>
-      <w:r>
-        <w:t>この法律は、新民訴法の施行の日から施行する。</w:t>
-      </w:r>
-    </w:p>
-    <w:p>
-      <w:r>
-        <w:br w:type="page"/>
-      </w:r>
-    </w:p>
-    <w:p>
-      <w:pPr>
-        <w:pStyle w:val="Heading1"/>
-      </w:pPr>
-      <w:r>
-        <w:t>附　則（平成一一年五月一四日法律第四三号）</w:t>
-      </w:r>
-    </w:p>
-    <w:p>
-      <w:pPr>
-        <w:pStyle w:val="Heading4"/>
-      </w:pPr>
-      <w:r>
-        <w:t>第一条（施行期日）</w:t>
-      </w:r>
-    </w:p>
-    <w:p>
-      <w:r>
-        <w:t>この法律は、行政機関の保有する情報の公開に関する法律（平成十一年法律第四十二号。以下「情報公開法」という。）の施行の日から施行する。</w:t>
-      </w:r>
-    </w:p>
-    <w:p>
-      <w:r>
-        <w:br w:type="page"/>
-      </w:r>
-    </w:p>
-    <w:p>
-      <w:pPr>
-        <w:pStyle w:val="Heading1"/>
-      </w:pPr>
-      <w:r>
-        <w:t>附　則（平成一一年一二月二二日法律第一六〇号）</w:t>
-      </w:r>
-    </w:p>
-    <w:p>
-      <w:pPr>
-        <w:pStyle w:val="Heading4"/>
-      </w:pPr>
-      <w:r>
-        <w:t>第一条（施行期日）</w:t>
-      </w:r>
-    </w:p>
-    <w:p>
-      <w:r>
-        <w:t>この法律（第二条及び第三条を除く。）は、平成十三年一月六日から施行する。</w:t>
-      </w:r>
-    </w:p>
-    <w:p>
-      <w:pPr>
-        <w:pStyle w:val="Heading6"/>
-        <w:ind w:left="880"/>
-      </w:pPr>
-      <w:r>
-        <w:t>一</w:t>
-      </w:r>
-    </w:p>
-    <w:p>
-      <w:pPr>
-        <w:ind w:left="880"/>
-      </w:pPr>
-      <w:r>
-        <w:t>第九百九十五条（核原料物質、核燃料物質及び原子炉の規制に関する法律の一部を改正する法律附則の改正規定に係る部分に限る。）、第千三百五条、第千三百六条、第千三百二十四条第二項、第千三百二十六条第二項及び第千三百四十四条の規定</w:t>
-      </w:r>
-    </w:p>
-    <w:p>
-      <w:r>
-        <w:br w:type="page"/>
-      </w:r>
-    </w:p>
-    <w:p>
-      <w:pPr>
-        <w:pStyle w:val="Heading1"/>
-      </w:pPr>
-      <w:r>
-        <w:t>附　則（平成一一年一二月二二日法律第二二〇号）</w:t>
-      </w:r>
-    </w:p>
-    <w:p>
-      <w:pPr>
-        <w:pStyle w:val="Heading4"/>
-      </w:pPr>
-      <w:r>
-        <w:t>第一条（施行期日）</w:t>
-      </w:r>
-    </w:p>
-    <w:p>
-      <w:r>
-        <w:t>この法律（第一条を除く。）は、平成十三年一月六日から施行する。</w:t>
-      </w:r>
-    </w:p>
-    <w:p>
-      <w:pPr>
-        <w:pStyle w:val="Heading4"/>
-      </w:pPr>
-      <w:r>
-        <w:t>第四条（政令への委任）</w:t>
-      </w:r>
-    </w:p>
-    <w:p>
-      <w:r>
-        <w:t>前二条に定めるもののほか、この法律の施行に関し必要な事項は、政令で定める。</w:t>
-      </w:r>
-    </w:p>
-    <w:p>
-      <w:r>
-        <w:br w:type="page"/>
-      </w:r>
-    </w:p>
-    <w:p>
-      <w:pPr>
-        <w:pStyle w:val="Heading1"/>
-      </w:pPr>
-      <w:r>
-        <w:t>附　則（平成一四年一二月一三日法律第一五二号）</w:t>
-      </w:r>
-    </w:p>
-    <w:p>
-      <w:pPr>
-        <w:pStyle w:val="Heading4"/>
-      </w:pPr>
-      <w:r>
-        <w:t>第一条（施行期日）</w:t>
-      </w:r>
-    </w:p>
-    <w:p>
-      <w:r>
-        <w:t>この法律は、行政手続等における情報通信の技術の利用に関する法律（平成十四年法律第百五十一号）の施行の日から施行する。</w:t>
-      </w:r>
-    </w:p>
-    <w:p>
-      <w:pPr>
-        <w:pStyle w:val="Heading4"/>
-      </w:pPr>
-      <w:r>
-        <w:t>第四条（罰則に関する経過措置）</w:t>
-      </w:r>
-    </w:p>
-    <w:p>
-      <w:r>
-        <w:t>この法律の施行前にした行為に対する罰則の適用については、なお従前の例による。</w:t>
-      </w:r>
-    </w:p>
-    <w:p>
-      <w:pPr>
-        <w:pStyle w:val="Heading4"/>
-      </w:pPr>
-      <w:r>
-        <w:t>第五条（その他の経過措置の政令への委任）</w:t>
-      </w:r>
-    </w:p>
-    <w:p>
-      <w:r>
-        <w:t>前三条に定めるもののほか、この法律の施行に関し必要な経過措置は、政令で定める。</w:t>
-      </w:r>
-    </w:p>
-    <w:p>
-      <w:r>
-        <w:br w:type="page"/>
-      </w:r>
-    </w:p>
-    <w:p>
-      <w:pPr>
-        <w:pStyle w:val="Heading1"/>
-      </w:pPr>
-      <w:r>
-        <w:t>附　則（平成一五年五月三〇日法律第六一号）</w:t>
-      </w:r>
-    </w:p>
-    <w:p>
-      <w:pPr>
-        <w:pStyle w:val="Heading4"/>
-      </w:pPr>
-      <w:r>
-        <w:t>第一条（施行期日）</w:t>
-      </w:r>
-    </w:p>
-    <w:p>
-      <w:r>
-        <w:t>この法律は、行政機関の保有する個人情報の保護に関する法律の施行の日から施行する。</w:t>
-      </w:r>
-    </w:p>
-    <w:p>
-      <w:pPr>
-        <w:pStyle w:val="Heading4"/>
-      </w:pPr>
-      <w:r>
-        <w:t>第四条（その他の経過措置の政令への委任）</w:t>
-      </w:r>
-    </w:p>
-    <w:p>
-      <w:r>
-        <w:t>前二条に定めるもののほか、この法律の施行に関し必要な経過措置は、政令で定める。</w:t>
-      </w:r>
-    </w:p>
-    <w:p>
-      <w:r>
-        <w:br w:type="page"/>
-      </w:r>
-    </w:p>
-    <w:p>
-      <w:pPr>
-        <w:pStyle w:val="Heading1"/>
-      </w:pPr>
-      <w:r>
-        <w:t>附　則（平成一五年六月一一日法律第七六号）</w:t>
-      </w:r>
-    </w:p>
-    <w:p>
-      <w:pPr>
-        <w:pStyle w:val="Heading4"/>
-      </w:pPr>
-      <w:r>
-        <w:t>第一条（施行期日）</w:t>
-      </w:r>
-    </w:p>
-    <w:p>
-      <w:r>
-        <w:t>この法律は、平成十六年三月一日から施行する。</w:t>
-      </w:r>
-    </w:p>
-    <w:p>
-      <w:pPr>
-        <w:pStyle w:val="Heading6"/>
-        <w:ind w:left="880"/>
-      </w:pPr>
-      <w:r>
-        <w:t>一</w:t>
-      </w:r>
-    </w:p>
-    <w:p>
-      <w:pPr>
-        <w:ind w:left="880"/>
-      </w:pPr>
-      <w:r>
-        <w:t>附則第十三条の規定</w:t>
-      </w:r>
-    </w:p>
-    <w:p>
-      <w:pPr>
-        <w:pStyle w:val="Heading6"/>
-        <w:ind w:left="880"/>
-      </w:pPr>
-      <w:r>
-        <w:t>二</w:t>
-      </w:r>
-    </w:p>
-    <w:p>
-      <w:pPr>
-        <w:ind w:left="880"/>
-      </w:pPr>
-      <w:r>
-        <w:t>附則第三条第一項、第四条第一項、第五条第一項、第六条第一項、第七条第一項、第八条第一項及び第九条第一項の規定</w:t>
-      </w:r>
-    </w:p>
-    <w:p>
-      <w:pPr>
-        <w:pStyle w:val="Heading4"/>
-      </w:pPr>
-      <w:r>
         <w:t>第三条（半導体集積回路の回路配置に関する法律の一部改正に伴う経過措置）</w:t>
       </w:r>
     </w:p>
     <w:p>
       <w:r>
         <w:t>第二条の規定による改正後の半導体集積回路の回路配置に関する法律（以下「新半導体集積回路法」という。）第二十八条第一項の登録を受けようとする者は、この法律の施行前においても、その申請を行うことができる。</w:t>
+        <w:br/>
+        <w:t>新半導体集積回路法第三十三条第一項の規定による設定登録等事務規程の認可の申請についても、同様とする。</w:t>
       </w:r>
     </w:p>
     <w:p>
@@ -3208,6 +2932,8 @@
       </w:pPr>
       <w:r>
         <w:t>この法律の施行の際現に第二条の規定による改正前の半導体集積回路の回路配置に関する法律（以下「旧半導体集積回路法」という。）第二十八条第一項の指定を受けている者は、この法律の施行の日から起算して六月を経過する日までの間は、新半導体集積回路法第二十八条第一項の登録を受けているものとみなす。</w:t>
+        <w:br/>
+        <w:t>その者がその期間内に同条第二項の登録の申請をした場合において、その申請に係る処分があるまでの間も、同様とする。</w:t>
       </w:r>
     </w:p>
     <w:p>
@@ -3310,7 +3036,7 @@
         <w:pStyle w:val="Heading1"/>
       </w:pPr>
       <w:r>
-        <w:t>附　則（平成一六年一二月一日法律第一四七号）</w:t>
+        <w:t>附則（平成一六年一二月一日法律第一四七号）</w:t>
       </w:r>
     </w:p>
     <w:p>
@@ -3336,7 +3062,7 @@
         <w:pStyle w:val="Heading1"/>
       </w:pPr>
       <w:r>
-        <w:t>附　則（平成一七年七月二六日法律第八七号）</w:t>
+        <w:t>附則（平成一七年七月二六日法律第八七号）</w:t>
       </w:r>
     </w:p>
     <w:p>
@@ -3354,7 +3080,7 @@
         <w:pStyle w:val="Heading1"/>
       </w:pPr>
       <w:r>
-        <w:t>附　則（平成一八年六月二日法律第五〇号）</w:t>
+        <w:t>附則（平成一八年六月二日法律第五〇号）</w:t>
       </w:r>
     </w:p>
     <w:p>
@@ -3372,7 +3098,7 @@
         <w:pStyle w:val="Heading1"/>
       </w:pPr>
       <w:r>
-        <w:t>附　則（平成二三年六月二四日法律第七四号）</w:t>
+        <w:t>附則（平成二三年六月二四日法律第七四号）</w:t>
       </w:r>
     </w:p>
     <w:p>
@@ -3398,7 +3124,7 @@
         <w:pStyle w:val="Heading1"/>
       </w:pPr>
       <w:r>
-        <w:t>附　則（平成二六年六月一三日法律第六九号）</w:t>
+        <w:t>附則（平成二六年六月一三日法律第六九号）</w:t>
       </w:r>
     </w:p>
     <w:p>
@@ -3510,7 +3236,7 @@
         <w:pStyle w:val="Heading1"/>
       </w:pPr>
       <w:r>
-        <w:t>附　則（平成二八年五月二七日法律第五一号）</w:t>
+        <w:t>附則（平成二八年五月二七日法律第五一号）</w:t>
       </w:r>
     </w:p>
     <w:p>
@@ -3536,7 +3262,7 @@
         <w:pStyle w:val="Heading1"/>
       </w:pPr>
       <w:r>
-        <w:t>附　則（平成二九年五月三一日法律第四一号）</w:t>
+        <w:t>附則（平成二九年五月三一日法律第四一号）</w:t>
       </w:r>
     </w:p>
     <w:p>
@@ -3550,6 +3276,8 @@
     <w:p>
       <w:r>
         <w:t>この法律は、平成三十一年四月一日から施行する。</w:t>
+        <w:br/>
+        <w:t>ただし、次条及び附則第四十八条の規定は、公布の日から施行する。</w:t>
       </w:r>
     </w:p>
     <w:p>
@@ -3575,12 +3303,14 @@
         <w:pStyle w:val="Heading1"/>
       </w:pPr>
       <w:r>
-        <w:t>附　則（平成二九年六月二日法律第四五号）</w:t>
+        <w:t>附則（平成二九年六月二日法律第四五号）</w:t>
       </w:r>
     </w:p>
     <w:p>
       <w:r>
         <w:t>この法律は、民法改正法の施行の日から施行する。</w:t>
+        <w:br/>
+        <w:t>ただし、第百三条の二、第百三条の三、第二百六十七条の二、第二百六十七条の三及び第三百六十二条の規定は、公布の日から施行する。</w:t>
       </w:r>
     </w:p>
     <w:p>
@@ -3593,7 +3323,7 @@
         <w:pStyle w:val="Heading1"/>
       </w:pPr>
       <w:r>
-        <w:t>附　則（平成三〇年七月一三日法律第七二号）</w:t>
+        <w:t>附則（平成三〇年七月一三日法律第七二号）</w:t>
       </w:r>
     </w:p>
     <w:p>
@@ -3607,23 +3337,23 @@
     <w:p>
       <w:r>
         <w:t>この法律は、公布の日から起算して一年を超えない範囲内において政令で定める日から施行する。</w:t>
-      </w:r>
-    </w:p>
-    <w:p>
-      <w:pPr>
-        <w:pStyle w:val="Heading6"/>
+        <w:br/>
+        <w:t>ただし、次の各号に掲げる規定は、当該各号に定める日から施行する。</w:t>
+      </w:r>
+    </w:p>
+    <w:p>
+      <w:pPr>
+        <w:pStyle w:val="ListBullet"/>
         <w:ind w:left="880"/>
       </w:pPr>
       <w:r>
         <w:t>一</w:t>
-      </w:r>
-    </w:p>
-    <w:p>
-      <w:pPr>
-        <w:ind w:left="880"/>
-      </w:pPr>
-      <w:r>
+        <w:br/>
         <w:t>附則第三十条及び第三十一条の規定</w:t>
+        <w:br/>
+        <w:br/>
+        <w:br/>
+        <w:t>公布の日</w:t>
       </w:r>
     </w:p>
     <w:p>
@@ -3672,7 +3402,7 @@
     </w:pPr>
     <w:r>
       <w:tab/>
-      <w:t>WeGov v0.1 - FTS141</w:t>
+      <w:t>WeGov v0.2 - FTS141</w:t>
     </w:r>
   </w:p>
 </w:ftr>
